--- a/ServiceInteractions/local/service/catalogue/eservices/docs/Tjanstekontrakt service catalogue eServices - Beskrivning.docx
+++ b/ServiceInteractions/local/service/catalogue/eservices/docs/Tjanstekontrakt service catalogue eServices - Beskrivning.docx
@@ -34,7 +34,7 @@
           <w:b/>
           <w:sz w:val="56"/>
         </w:rPr>
-        <w:t>Waitingtime</w:t>
+        <w:t>eServices</w:t>
       </w:r>
       <w:proofErr w:type="spellEnd"/>
     </w:p>
@@ -1566,7 +1566,13 @@
         <w:t>:</w:t>
       </w:r>
       <w:r>
-        <w:t>catalogue:waitingtimes.</w:t>
+        <w:t>catalogue:</w:t>
+      </w:r>
+      <w:r>
+        <w:t>eServices</w:t>
+      </w:r>
+      <w:r>
+        <w:t>.</w:t>
       </w:r>
     </w:p>
     <w:p>
@@ -1580,13 +1586,18 @@
         <w:t>”. Tjänstedomänen omfattar tjänstekontrakt för att stödja kons</w:t>
       </w:r>
       <w:r>
-        <w:t>umtion av vänte tider</w:t>
+        <w:t xml:space="preserve">umtion av </w:t>
+      </w:r>
+      <w:bookmarkStart w:id="8" w:name="_GoBack"/>
+      <w:bookmarkEnd w:id="8"/>
+      <w:r>
+        <w:t>eServices</w:t>
       </w:r>
       <w:r>
         <w:t xml:space="preserve">, uppdatering av </w:t>
       </w:r>
       <w:r>
-        <w:t>vänte tider</w:t>
+        <w:t>eServices</w:t>
       </w:r>
       <w:r>
         <w:t>.</w:t>
@@ -1598,7 +1609,7 @@
     <w:p/>
     <w:p>
       <w:r>
-        <w:t>Waitingtimes</w:t>
+        <w:t>eServices</w:t>
       </w:r>
       <w:r>
         <w:t xml:space="preserve"> är en stödtjänst för </w:t>
@@ -1834,16 +1845,7 @@
                                 <w:szCs w:val="24"/>
                                 <w:lang w:val="sv-SE"/>
                               </w:rPr>
-                              <w:t>Maria Berglund, Inera, Förvaltningsansvarig</w:t>
-                            </w:r>
-                            <w:r>
-                              <w:rPr>
-                                <w:noProof/>
-                                <w:sz w:val="20"/>
-                                <w:szCs w:val="24"/>
-                                <w:lang w:val="sv-SE"/>
-                              </w:rPr>
-                              <w:t xml:space="preserve"> för</w:t>
+                              <w:t>Maria Berglund, Inera, Förvaltningsansvarig för</w:t>
                             </w:r>
                             <w:r>
                               <w:rPr>
@@ -1883,16 +1885,7 @@
                                 <w:szCs w:val="24"/>
                                 <w:lang w:val="sv-SE"/>
                               </w:rPr>
-                              <w:t>Marco De Luca, arkitekt för ny plattform, Mina Hälsotjänster</w:t>
-                            </w:r>
-                            <w:r>
-                              <w:rPr>
-                                <w:noProof/>
-                                <w:sz w:val="20"/>
-                                <w:szCs w:val="24"/>
-                                <w:lang w:val="sv-SE"/>
-                              </w:rPr>
-                              <w:t xml:space="preserve"> (SLL)</w:t>
+                              <w:t>Marco De Luca, arkitekt för ny plattform, Mina Hälsotjänster (SLL)</w:t>
                             </w:r>
                           </w:p>
                           <w:p>
@@ -1932,61 +1925,7 @@
                                 <w:szCs w:val="24"/>
                                 <w:lang w:val="sv-SE"/>
                               </w:rPr>
-                              <w:t xml:space="preserve"> och chefsarkitekt </w:t>
-                            </w:r>
-                            <w:r>
-                              <w:rPr>
-                                <w:noProof/>
-                                <w:sz w:val="20"/>
-                                <w:szCs w:val="24"/>
-                                <w:lang w:val="sv-SE"/>
-                              </w:rPr>
-                              <w:t xml:space="preserve">i </w:t>
-                            </w:r>
-                            <w:r>
-                              <w:rPr>
-                                <w:noProof/>
-                                <w:sz w:val="20"/>
-                                <w:szCs w:val="24"/>
-                                <w:lang w:val="sv-SE"/>
-                              </w:rPr>
-                              <w:t>Mina Hälsotjänster</w:t>
-                            </w:r>
-                            <w:r>
-                              <w:rPr>
-                                <w:noProof/>
-                                <w:sz w:val="20"/>
-                                <w:szCs w:val="24"/>
-                                <w:lang w:val="sv-SE"/>
-                              </w:rPr>
-                              <w:t xml:space="preserve">projektet </w:t>
-                            </w:r>
-                            <w:r>
-                              <w:rPr>
-                                <w:noProof/>
-                                <w:sz w:val="20"/>
-                                <w:szCs w:val="24"/>
-                                <w:lang w:val="sv-SE"/>
-                              </w:rPr>
-                              <w:t>(SLL</w:t>
-                            </w:r>
-                            <w:r>
-                              <w:rPr>
-                                <w:noProof/>
-                                <w:sz w:val="20"/>
-                                <w:szCs w:val="24"/>
-                                <w:lang w:val="sv-SE"/>
-                              </w:rPr>
-                              <w:t>/Cehis</w:t>
-                            </w:r>
-                            <w:r>
-                              <w:rPr>
-                                <w:noProof/>
-                                <w:sz w:val="20"/>
-                                <w:szCs w:val="24"/>
-                                <w:lang w:val="sv-SE"/>
-                              </w:rPr>
-                              <w:t>)</w:t>
+                              <w:t xml:space="preserve"> och chefsarkitekt i Mina Hälsotjänsterprojektet (SLL/Cehis)</w:t>
                             </w:r>
                           </w:p>
                           <w:p>
@@ -2048,43 +1987,7 @@
                                 <w:szCs w:val="24"/>
                                 <w:lang w:val="sv-SE"/>
                               </w:rPr>
-                              <w:t xml:space="preserve">Björn Strihagen, </w:t>
-                            </w:r>
-                            <w:r>
-                              <w:rPr>
-                                <w:noProof/>
-                                <w:sz w:val="20"/>
-                                <w:szCs w:val="24"/>
-                                <w:lang w:val="sv-SE"/>
-                              </w:rPr>
-                              <w:t xml:space="preserve">Inera, </w:t>
-                            </w:r>
-                            <w:r>
-                              <w:rPr>
-                                <w:noProof/>
-                                <w:sz w:val="20"/>
-                                <w:szCs w:val="24"/>
-                                <w:lang w:val="sv-SE"/>
-                              </w:rPr>
-                              <w:t>Arkitekt</w:t>
-                            </w:r>
-                            <w:r>
-                              <w:rPr>
-                                <w:noProof/>
-                                <w:sz w:val="20"/>
-                                <w:szCs w:val="24"/>
-                                <w:lang w:val="sv-SE"/>
-                              </w:rPr>
-                              <w:t xml:space="preserve"> för </w:t>
-                            </w:r>
-                            <w:r>
-                              <w:rPr>
-                                <w:noProof/>
-                                <w:sz w:val="20"/>
-                                <w:szCs w:val="24"/>
-                                <w:lang w:val="sv-SE"/>
-                              </w:rPr>
-                              <w:t>Nationella patientöversikten</w:t>
+                              <w:t>Björn Strihagen, Inera, Arkitekt för Nationella patientöversikten</w:t>
                             </w:r>
                           </w:p>
                           <w:p>
@@ -2115,16 +2018,7 @@
                                 <w:szCs w:val="24"/>
                                 <w:lang w:val="sv-SE"/>
                               </w:rPr>
-                              <w:t>Hjalmar Jacobson</w:t>
-                            </w:r>
-                            <w:r>
-                              <w:rPr>
-                                <w:noProof/>
-                                <w:sz w:val="20"/>
-                                <w:szCs w:val="24"/>
-                                <w:lang w:val="sv-SE"/>
-                              </w:rPr>
-                              <w:t>, Lösningsarkitekt för Tietos leverans av NPÖ</w:t>
+                              <w:t>Hjalmar Jacobson, Lösningsarkitekt för Tietos leverans av NPÖ</w:t>
                             </w:r>
                           </w:p>
                           <w:p>
@@ -2590,14 +2484,14 @@
       <w:pPr>
         <w:pStyle w:val="Heading1"/>
       </w:pPr>
-      <w:bookmarkStart w:id="8" w:name="_Toc215401249"/>
-      <w:bookmarkStart w:id="9" w:name="_Toc163300578"/>
-      <w:bookmarkStart w:id="10" w:name="_Toc163300880"/>
+      <w:bookmarkStart w:id="9" w:name="_Toc215401249"/>
+      <w:bookmarkStart w:id="10" w:name="_Toc163300578"/>
+      <w:bookmarkStart w:id="11" w:name="_Toc163300880"/>
       <w:r>
         <w:lastRenderedPageBreak/>
         <w:t>Informationsmodell</w:t>
       </w:r>
-      <w:bookmarkEnd w:id="8"/>
+      <w:bookmarkEnd w:id="9"/>
     </w:p>
     <w:p>
       <w:pPr>
@@ -3731,66 +3625,68 @@
       <w:pPr>
         <w:pStyle w:val="Heading1"/>
       </w:pPr>
-      <w:bookmarkStart w:id="11" w:name="_Toc215401250"/>
+      <w:bookmarkStart w:id="12" w:name="_Toc215401250"/>
       <w:r>
         <w:lastRenderedPageBreak/>
         <w:t>Informationssäkerhet</w:t>
       </w:r>
-      <w:bookmarkEnd w:id="9"/>
       <w:bookmarkEnd w:id="10"/>
       <w:bookmarkEnd w:id="11"/>
-    </w:p>
-    <w:p>
-      <w:pPr>
-        <w:pStyle w:val="BodyText"/>
-      </w:pPr>
-      <w:r>
-        <w:t xml:space="preserve">väntetidsinformation klassas som </w:t>
-      </w:r>
-      <w:proofErr w:type="gramStart"/>
-      <w:r>
-        <w:t>…</w:t>
-      </w:r>
-      <w:r>
-        <w:t>.</w:t>
-      </w:r>
-      <w:proofErr w:type="gramEnd"/>
-      <w:r>
-        <w:t xml:space="preserve"> </w:t>
-      </w:r>
-    </w:p>
-    <w:p>
-      <w:pPr>
-        <w:pStyle w:val="Heading1"/>
-      </w:pPr>
-      <w:bookmarkStart w:id="12" w:name="_Toc215401251"/>
-      <w:r>
-        <w:lastRenderedPageBreak/>
-        <w:t>Tjänstedomänens arkitektur</w:t>
-      </w:r>
       <w:bookmarkEnd w:id="12"/>
     </w:p>
     <w:p>
       <w:pPr>
-        <w:pStyle w:val="Heading2"/>
-      </w:pPr>
-      <w:r>
-        <w:t xml:space="preserve">Uppdatering, </w:t>
-      </w:r>
-      <w:r>
-        <w:t>Federation</w:t>
-      </w:r>
-      <w:r>
-        <w:t xml:space="preserve"> och replikering</w:t>
+        <w:pStyle w:val="BodyText"/>
+      </w:pPr>
+      <w:r>
+        <w:t xml:space="preserve">väntetidsinformation klassas som </w:t>
+      </w:r>
+      <w:proofErr w:type="gramStart"/>
+      <w:r>
+        <w:t>…</w:t>
+      </w:r>
+      <w:r>
+        <w:t>.</w:t>
+      </w:r>
+      <w:proofErr w:type="gramEnd"/>
+      <w:r>
+        <w:t xml:space="preserve"> </w:t>
       </w:r>
     </w:p>
     <w:p>
       <w:pPr>
+        <w:pStyle w:val="Heading1"/>
+      </w:pPr>
+      <w:bookmarkStart w:id="13" w:name="_Toc215401251"/>
+      <w:r>
+        <w:lastRenderedPageBreak/>
+        <w:t>Tjänstedomänens arkitektur</w:t>
+      </w:r>
+      <w:bookmarkEnd w:id="13"/>
+    </w:p>
+    <w:p>
+      <w:pPr>
+        <w:pStyle w:val="Heading2"/>
+      </w:pPr>
+      <w:r>
+        <w:t xml:space="preserve">Uppdatering, </w:t>
+      </w:r>
+      <w:r>
+        <w:t>Federation</w:t>
+      </w:r>
+      <w:r>
+        <w:t xml:space="preserve"> och replikering</w:t>
+      </w:r>
+    </w:p>
+    <w:p>
+      <w:pPr>
         <w:pStyle w:val="BodyText"/>
       </w:pPr>
-      <w:r>
-        <w:t>Väntetider</w:t>
-      </w:r>
+      <w:proofErr w:type="spellStart"/>
+      <w:r>
+        <w:t>EServices</w:t>
+      </w:r>
+      <w:proofErr w:type="spellEnd"/>
       <w:r>
         <w:t xml:space="preserve"> är en stödtjänst som kan finnas i </w:t>
       </w:r>
@@ -4036,8 +3932,6 @@
             <w:r>
               <w:t xml:space="preserve">Landstingets organisationsnummer (HSA-id) för landstingsspecifikt </w:t>
             </w:r>
-            <w:bookmarkStart w:id="13" w:name="_GoBack"/>
-            <w:bookmarkEnd w:id="13"/>
             <w:r>
               <w:t>väntetid</w:t>
             </w:r>
@@ -7323,7 +7217,7 @@
       </w:r>
       <w:bookmarkEnd w:id="35"/>
       <w:r>
-        <w:t>Waitingtimes</w:t>
+        <w:t>EServices</w:t>
       </w:r>
       <w:proofErr w:type="spellEnd"/>
     </w:p>
@@ -10161,14 +10055,7 @@
               <w:b/>
               <w:sz w:val="24"/>
             </w:rPr>
-            <w:t>Väntetid</w:t>
-          </w:r>
-          <w:r>
-            <w:rPr>
-              <w:b/>
-              <w:sz w:val="24"/>
-            </w:rPr>
-            <w:t>index</w:t>
+            <w:t>Väntetidindex</w:t>
           </w:r>
         </w:p>
       </w:tc>
@@ -10655,16 +10542,7 @@
             </w:tabs>
           </w:pPr>
           <w:r>
-            <w:t xml:space="preserve">Utgåva </w:t>
-          </w:r>
-          <w:r>
-            <w:t>P</w:t>
-          </w:r>
-          <w:r>
-            <w:t>A</w:t>
-          </w:r>
-          <w:r>
-            <w:t>8</w:t>
+            <w:t>Utgåva PA8</w:t>
           </w:r>
         </w:p>
       </w:tc>

--- a/ServiceInteractions/local/service/catalogue/eservices/docs/Tjanstekontrakt service catalogue eServices - Beskrivning.docx
+++ b/ServiceInteractions/local/service/catalogue/eservices/docs/Tjanstekontrakt service catalogue eServices - Beskrivning.docx
@@ -27,7 +27,6 @@
           <w:sz w:val="56"/>
         </w:rPr>
       </w:pPr>
-      <w:proofErr w:type="spellStart"/>
       <w:r>
         <w:rPr>
           <w:rFonts w:ascii="Arial" w:hAnsi="Arial"/>
@@ -36,7 +35,6 @@
         </w:rPr>
         <w:t>eServices</w:t>
       </w:r>
-      <w:proofErr w:type="spellEnd"/>
     </w:p>
     <w:p>
       <w:pPr>
@@ -1588,8 +1586,6 @@
       <w:r>
         <w:t xml:space="preserve">umtion av </w:t>
       </w:r>
-      <w:bookmarkStart w:id="8" w:name="_GoBack"/>
-      <w:bookmarkEnd w:id="8"/>
       <w:r>
         <w:t>eServices</w:t>
       </w:r>
@@ -2484,14 +2480,14 @@
       <w:pPr>
         <w:pStyle w:val="Heading1"/>
       </w:pPr>
-      <w:bookmarkStart w:id="9" w:name="_Toc215401249"/>
-      <w:bookmarkStart w:id="10" w:name="_Toc163300578"/>
-      <w:bookmarkStart w:id="11" w:name="_Toc163300880"/>
+      <w:bookmarkStart w:id="8" w:name="_Toc215401249"/>
+      <w:bookmarkStart w:id="9" w:name="_Toc163300578"/>
+      <w:bookmarkStart w:id="10" w:name="_Toc163300880"/>
       <w:r>
         <w:lastRenderedPageBreak/>
         <w:t>Informationsmodell</w:t>
       </w:r>
-      <w:bookmarkEnd w:id="9"/>
+      <w:bookmarkEnd w:id="8"/>
     </w:p>
     <w:p>
       <w:pPr>
@@ -2572,16 +2568,8 @@
               <w:rPr>
                 <w:i/>
               </w:rPr>
-              <w:t>Beskriv-</w:t>
-            </w:r>
-            <w:proofErr w:type="spellStart"/>
-            <w:r>
-              <w:rPr>
-                <w:i/>
-              </w:rPr>
-              <w:t>ning</w:t>
-            </w:r>
-            <w:proofErr w:type="spellEnd"/>
+              <w:t>Beskriv-ning</w:t>
+            </w:r>
           </w:p>
         </w:tc>
         <w:tc>
@@ -2616,14 +2604,12 @@
                 <w:i/>
               </w:rPr>
             </w:pPr>
-            <w:proofErr w:type="spellStart"/>
             <w:r>
               <w:rPr>
                 <w:i/>
               </w:rPr>
               <w:t>Mult</w:t>
             </w:r>
-            <w:proofErr w:type="spellEnd"/>
           </w:p>
         </w:tc>
         <w:tc>
@@ -2638,40 +2624,18 @@
                 <w:i/>
               </w:rPr>
             </w:pPr>
-            <w:proofErr w:type="spellStart"/>
             <w:r>
               <w:rPr>
                 <w:i/>
               </w:rPr>
-              <w:t>Kodverk</w:t>
-            </w:r>
-            <w:proofErr w:type="spellEnd"/>
-            <w:r>
-              <w:rPr>
-                <w:i/>
-              </w:rPr>
-              <w:t xml:space="preserve">/värde-mängd </w:t>
+              <w:t xml:space="preserve">Kodverk/värde-mängd </w:t>
             </w:r>
             <w:r>
               <w:rPr>
                 <w:i/>
               </w:rPr>
               <w:br/>
-              <w:t xml:space="preserve">/ </w:t>
-            </w:r>
-            <w:proofErr w:type="spellStart"/>
-            <w:r>
-              <w:rPr>
-                <w:i/>
-              </w:rPr>
-              <w:t>ev</w:t>
-            </w:r>
-            <w:proofErr w:type="spellEnd"/>
-            <w:r>
-              <w:rPr>
-                <w:i/>
-              </w:rPr>
-              <w:t xml:space="preserve"> begränsningar</w:t>
+              <w:t>/ ev begränsningar</w:t>
             </w:r>
           </w:p>
         </w:tc>
@@ -2706,11 +2670,9 @@
             <w:pPr>
               <w:pStyle w:val="BodyText"/>
             </w:pPr>
-            <w:proofErr w:type="spellStart"/>
-            <w:r>
-              <w:t>offerID</w:t>
-            </w:r>
-            <w:proofErr w:type="spellEnd"/>
+            <w:r>
+              <w:t>careUnit</w:t>
+            </w:r>
           </w:p>
         </w:tc>
         <w:tc>
@@ -2745,15 +2707,7 @@
               <w:pStyle w:val="BodyText"/>
             </w:pPr>
             <w:r>
-              <w:t>1</w:t>
-            </w:r>
-            <w:proofErr w:type="gramStart"/>
-            <w:r>
-              <w:t>..</w:t>
-            </w:r>
-            <w:proofErr w:type="gramEnd"/>
-            <w:r>
-              <w:t>1</w:t>
+              <w:t>1..1</w:t>
             </w:r>
           </w:p>
         </w:tc>
@@ -2790,11 +2744,9 @@
             <w:pPr>
               <w:pStyle w:val="BodyText"/>
             </w:pPr>
-            <w:proofErr w:type="spellStart"/>
-            <w:r>
-              <w:t>comissionID</w:t>
-            </w:r>
-            <w:proofErr w:type="spellEnd"/>
+            <w:r>
+              <w:t>validFrom</w:t>
+            </w:r>
           </w:p>
         </w:tc>
         <w:tc>
@@ -2829,15 +2781,7 @@
               <w:pStyle w:val="BodyText"/>
             </w:pPr>
             <w:r>
-              <w:t>1</w:t>
-            </w:r>
-            <w:proofErr w:type="gramStart"/>
-            <w:r>
-              <w:t>..</w:t>
-            </w:r>
-            <w:proofErr w:type="gramEnd"/>
-            <w:r>
-              <w:t>1</w:t>
+              <w:t>1..1</w:t>
             </w:r>
           </w:p>
         </w:tc>
@@ -2874,11 +2818,9 @@
             <w:pPr>
               <w:pStyle w:val="BodyText"/>
             </w:pPr>
-            <w:proofErr w:type="spellStart"/>
-            <w:r>
-              <w:t>hsaID</w:t>
-            </w:r>
-            <w:proofErr w:type="spellEnd"/>
+            <w:r>
+              <w:t>validTo</w:t>
+            </w:r>
           </w:p>
         </w:tc>
         <w:tc>
@@ -2913,15 +2855,7 @@
               <w:pStyle w:val="BodyText"/>
             </w:pPr>
             <w:r>
-              <w:t>1</w:t>
-            </w:r>
-            <w:proofErr w:type="gramStart"/>
-            <w:r>
-              <w:t>..</w:t>
-            </w:r>
-            <w:proofErr w:type="gramEnd"/>
-            <w:r>
-              <w:t>1</w:t>
+              <w:t>1..1</w:t>
             </w:r>
           </w:p>
         </w:tc>
@@ -2958,11 +2892,9 @@
             <w:pPr>
               <w:pStyle w:val="BodyText"/>
             </w:pPr>
-            <w:proofErr w:type="spellStart"/>
-            <w:r>
-              <w:t>sourceSystemHsaId</w:t>
-            </w:r>
-            <w:proofErr w:type="spellEnd"/>
+            <w:r>
+              <w:t>supportedInteractions</w:t>
+            </w:r>
           </w:p>
         </w:tc>
         <w:tc>
@@ -2997,15 +2929,7 @@
               <w:pStyle w:val="BodyText"/>
             </w:pPr>
             <w:r>
-              <w:t>1</w:t>
-            </w:r>
-            <w:proofErr w:type="gramStart"/>
-            <w:r>
-              <w:t>..</w:t>
-            </w:r>
-            <w:proofErr w:type="gramEnd"/>
-            <w:r>
-              <w:t>1</w:t>
+              <w:t>1..1</w:t>
             </w:r>
           </w:p>
         </w:tc>
@@ -3042,11 +2966,9 @@
             <w:pPr>
               <w:pStyle w:val="BodyText"/>
             </w:pPr>
-            <w:proofErr w:type="spellStart"/>
             <w:r>
               <w:t>serviceID</w:t>
             </w:r>
-            <w:proofErr w:type="spellEnd"/>
           </w:p>
         </w:tc>
         <w:tc>
@@ -3081,15 +3003,7 @@
               <w:pStyle w:val="BodyText"/>
             </w:pPr>
             <w:r>
-              <w:t>1</w:t>
-            </w:r>
-            <w:proofErr w:type="gramStart"/>
-            <w:r>
-              <w:t>..</w:t>
-            </w:r>
-            <w:proofErr w:type="gramEnd"/>
-            <w:r>
-              <w:t>1</w:t>
+              <w:t>1..1</w:t>
             </w:r>
           </w:p>
         </w:tc>
@@ -3126,11 +3040,9 @@
             <w:pPr>
               <w:pStyle w:val="BodyText"/>
             </w:pPr>
-            <w:proofErr w:type="spellStart"/>
-            <w:r>
-              <w:t>waitingTimeHistory</w:t>
-            </w:r>
-            <w:proofErr w:type="spellEnd"/>
+            <w:r>
+              <w:t>sourceSystemHsaID</w:t>
+            </w:r>
           </w:p>
         </w:tc>
         <w:tc>
@@ -3165,16 +3077,10 @@
               <w:pStyle w:val="BodyText"/>
             </w:pPr>
             <w:r>
-              <w:t>0</w:t>
-            </w:r>
-            <w:proofErr w:type="gramStart"/>
-            <w:r>
-              <w:t>..</w:t>
-            </w:r>
-            <w:proofErr w:type="gramEnd"/>
-            <w:r>
-              <w:t>*</w:t>
-            </w:r>
+              <w:t>1..1</w:t>
+            </w:r>
+            <w:bookmarkStart w:id="11" w:name="_GoBack"/>
+            <w:bookmarkEnd w:id="11"/>
           </w:p>
         </w:tc>
         <w:tc>
@@ -3210,11 +3116,9 @@
             <w:pPr>
               <w:pStyle w:val="BodyText"/>
             </w:pPr>
-            <w:proofErr w:type="spellStart"/>
-            <w:r>
-              <w:t>waitingTimePrognosisNormal</w:t>
-            </w:r>
-            <w:proofErr w:type="spellEnd"/>
+            <w:r>
+              <w:t>typeOfCare</w:t>
+            </w:r>
           </w:p>
         </w:tc>
         <w:tc>
@@ -3249,15 +3153,7 @@
               <w:pStyle w:val="BodyText"/>
             </w:pPr>
             <w:r>
-              <w:t>0</w:t>
-            </w:r>
-            <w:proofErr w:type="gramStart"/>
-            <w:r>
-              <w:t>..</w:t>
-            </w:r>
-            <w:proofErr w:type="gramEnd"/>
-            <w:r>
-              <w:t>*</w:t>
+              <w:t>0..*</w:t>
             </w:r>
           </w:p>
         </w:tc>
@@ -3294,11 +3190,9 @@
             <w:pPr>
               <w:pStyle w:val="BodyText"/>
             </w:pPr>
-            <w:proofErr w:type="spellStart"/>
-            <w:r>
-              <w:t>waitingTimePrognosisPriority</w:t>
-            </w:r>
-            <w:proofErr w:type="spellEnd"/>
+            <w:r>
+              <w:t>typeOfCareServices</w:t>
+            </w:r>
           </w:p>
         </w:tc>
         <w:tc>
@@ -3333,15 +3227,7 @@
               <w:pStyle w:val="BodyText"/>
             </w:pPr>
             <w:r>
-              <w:t>0</w:t>
-            </w:r>
-            <w:proofErr w:type="gramStart"/>
-            <w:r>
-              <w:t>..</w:t>
-            </w:r>
-            <w:proofErr w:type="gramEnd"/>
-            <w:r>
-              <w:t>*</w:t>
+              <w:t>0..*</w:t>
             </w:r>
           </w:p>
         </w:tc>
@@ -3378,11 +3264,9 @@
             <w:pPr>
               <w:pStyle w:val="BodyText"/>
             </w:pPr>
-            <w:proofErr w:type="spellStart"/>
             <w:r>
               <w:t>creationTime</w:t>
             </w:r>
-            <w:proofErr w:type="spellEnd"/>
           </w:p>
         </w:tc>
         <w:tc>
@@ -3417,15 +3301,7 @@
               <w:pStyle w:val="BodyText"/>
             </w:pPr>
             <w:r>
-              <w:t>0</w:t>
-            </w:r>
-            <w:proofErr w:type="gramStart"/>
-            <w:r>
-              <w:t>..</w:t>
-            </w:r>
-            <w:proofErr w:type="gramEnd"/>
-            <w:r>
-              <w:t>1</w:t>
+              <w:t>0..1</w:t>
             </w:r>
           </w:p>
         </w:tc>
@@ -3462,11 +3338,9 @@
             <w:pPr>
               <w:pStyle w:val="BodyText"/>
             </w:pPr>
-            <w:proofErr w:type="spellStart"/>
             <w:r>
               <w:t>updateTime</w:t>
             </w:r>
-            <w:proofErr w:type="spellEnd"/>
           </w:p>
         </w:tc>
         <w:tc>
@@ -3501,15 +3375,7 @@
               <w:pStyle w:val="BodyText"/>
             </w:pPr>
             <w:r>
-              <w:t>0</w:t>
-            </w:r>
-            <w:proofErr w:type="gramStart"/>
-            <w:r>
-              <w:t>..</w:t>
-            </w:r>
-            <w:proofErr w:type="gramEnd"/>
-            <w:r>
-              <w:t>1</w:t>
+              <w:t>0..1</w:t>
             </w:r>
           </w:p>
         </w:tc>
@@ -3630,8 +3496,8 @@
         <w:lastRenderedPageBreak/>
         <w:t>Informationssäkerhet</w:t>
       </w:r>
+      <w:bookmarkEnd w:id="9"/>
       <w:bookmarkEnd w:id="10"/>
-      <w:bookmarkEnd w:id="11"/>
       <w:bookmarkEnd w:id="12"/>
     </w:p>
     <w:p>
@@ -3639,18 +3505,10 @@
         <w:pStyle w:val="BodyText"/>
       </w:pPr>
       <w:r>
-        <w:t xml:space="preserve">väntetidsinformation klassas som </w:t>
-      </w:r>
-      <w:proofErr w:type="gramStart"/>
-      <w:r>
-        <w:t>…</w:t>
-      </w:r>
-      <w:r>
-        <w:t>.</w:t>
-      </w:r>
-      <w:proofErr w:type="gramEnd"/>
-      <w:r>
-        <w:t xml:space="preserve"> </w:t>
+        <w:t>väntetidsinformation klassas som …</w:t>
+      </w:r>
+      <w:r>
+        <w:t xml:space="preserve">. </w:t>
       </w:r>
     </w:p>
     <w:p>
@@ -3682,11 +3540,9 @@
       <w:pPr>
         <w:pStyle w:val="BodyText"/>
       </w:pPr>
-      <w:proofErr w:type="spellStart"/>
       <w:r>
         <w:t>EServices</w:t>
       </w:r>
-      <w:proofErr w:type="spellEnd"/>
       <w:r>
         <w:t xml:space="preserve"> är en stödtjänst som kan finnas i </w:t>
       </w:r>
@@ -3947,13 +3803,8 @@
                 <w:numId w:val="7"/>
               </w:numPr>
             </w:pPr>
-            <w:proofErr w:type="spellStart"/>
-            <w:r>
-              <w:t>Inera</w:t>
-            </w:r>
-            <w:proofErr w:type="spellEnd"/>
-            <w:r>
-              <w:t xml:space="preserve"> AB:s organisationsnummer för nationellt </w:t>
+            <w:r>
+              <w:t xml:space="preserve">Inera AB:s organisationsnummer för nationellt </w:t>
             </w:r>
             <w:r>
               <w:t>väntetid</w:t>
@@ -4053,11 +3904,9 @@
             <w:pPr>
               <w:pStyle w:val="BodyText"/>
             </w:pPr>
-            <w:proofErr w:type="gramStart"/>
             <w:r>
               <w:t>Notifieringskontrakt</w:t>
             </w:r>
-            <w:proofErr w:type="gramEnd"/>
           </w:p>
         </w:tc>
         <w:tc>
@@ -4108,31 +3957,7 @@
         <w:pStyle w:val="BodyText"/>
       </w:pPr>
       <w:r>
-        <w:t xml:space="preserve">Den </w:t>
-      </w:r>
-      <w:proofErr w:type="gramStart"/>
-      <w:r>
-        <w:t>logisk</w:t>
-      </w:r>
-      <w:proofErr w:type="gramEnd"/>
-      <w:r>
-        <w:t xml:space="preserve"> adressen (RIVTA 2 </w:t>
-      </w:r>
-      <w:proofErr w:type="spellStart"/>
-      <w:r>
-        <w:t>Logical</w:t>
-      </w:r>
-      <w:proofErr w:type="spellEnd"/>
-      <w:r>
-        <w:t xml:space="preserve"> </w:t>
-      </w:r>
-      <w:proofErr w:type="spellStart"/>
-      <w:r>
-        <w:t>Address</w:t>
-      </w:r>
-      <w:proofErr w:type="spellEnd"/>
-      <w:r>
-        <w:t>) vid anrop av</w:t>
+        <w:t>Den logisk adressen (RIVTA 2 Logical Address) vid anrop av</w:t>
       </w:r>
       <w:r>
         <w:t xml:space="preserve"> tjänsteproducenter för fråge- och uppdateringskontrakten</w:t>
@@ -4150,15 +3975,7 @@
         <w:t>väntetidsindex</w:t>
       </w:r>
       <w:r>
-        <w:t xml:space="preserve"> har </w:t>
-      </w:r>
-      <w:proofErr w:type="spellStart"/>
-      <w:r>
-        <w:t>Inera</w:t>
-      </w:r>
-      <w:proofErr w:type="spellEnd"/>
-      <w:r>
-        <w:t xml:space="preserve"> AB:s organisationsnummer som adress och ett landstingsinternt </w:t>
+        <w:t xml:space="preserve"> har Inera AB:s organisationsnummer som adress och ett landstingsinternt </w:t>
       </w:r>
       <w:r>
         <w:t>väntetidsindex</w:t>
@@ -4824,29 +4641,13 @@
         <w:pStyle w:val="BodyText"/>
       </w:pPr>
       <w:r>
-        <w:t>Datum anges alltid på formatet ”</w:t>
-      </w:r>
-      <w:proofErr w:type="spellStart"/>
-      <w:r>
-        <w:t>ÅÅÅÅMMDD</w:t>
-      </w:r>
-      <w:proofErr w:type="spellEnd"/>
-      <w:r>
-        <w:t>”, vilket motsvara</w:t>
+        <w:t>Datum anges alltid på formatet ”ÅÅÅÅMMDD”, vilket motsvara</w:t>
       </w:r>
       <w:r>
         <w:t>r</w:t>
       </w:r>
       <w:r>
-        <w:t xml:space="preserve"> den ISO 8601 och ISO 8824-kompatibla formatbeskrivningen ”</w:t>
-      </w:r>
-      <w:proofErr w:type="spellStart"/>
-      <w:r>
-        <w:t>YYYYMMDD</w:t>
-      </w:r>
-      <w:proofErr w:type="spellEnd"/>
-      <w:r>
-        <w:t>”.</w:t>
+        <w:t xml:space="preserve"> den ISO 8601 och ISO 8824-kompatibla formatbeskrivningen ”YYYYMMDD”.</w:t>
       </w:r>
     </w:p>
     <w:p>
@@ -4875,32 +4676,19 @@
         <w:t>Tidpunkt</w:t>
       </w:r>
       <w:r>
-        <w:t>er anges alltid på formatet ”</w:t>
-      </w:r>
-      <w:proofErr w:type="spellStart"/>
-      <w:r>
-        <w:t>ÅÅÅÅMMDDtt</w:t>
+        <w:t>er anges alltid på formatet ”ÅÅÅÅMMDDtt</w:t>
       </w:r>
       <w:r>
         <w:t>mmss</w:t>
       </w:r>
-      <w:proofErr w:type="spellEnd"/>
       <w:r>
         <w:t>”, vilket motsvara den ISO 8601 och ISO 8824-kompatibla</w:t>
       </w:r>
       <w:r>
-        <w:t xml:space="preserve"> formatbeskrivningen ”</w:t>
-      </w:r>
-      <w:proofErr w:type="spellStart"/>
-      <w:r>
-        <w:t>YYYYMMDDhh</w:t>
-      </w:r>
-      <w:r>
-        <w:t>mmss</w:t>
-      </w:r>
-      <w:proofErr w:type="spellEnd"/>
-      <w:r>
-        <w:t>”.</w:t>
+        <w:t xml:space="preserve"> formatbeskrivningen ”YYYYMMDDhh</w:t>
+      </w:r>
+      <w:r>
+        <w:t>mmss”.</w:t>
       </w:r>
     </w:p>
     <w:p>
@@ -4927,31 +4715,7 @@
         <w:t>medd</w:t>
       </w:r>
       <w:r>
-        <w:t xml:space="preserve">elandeformaten. Alla information om datum och tidpunkter som utbyts via tjänsterna ska ange datum och tidpunkter i den tidszon som gäller/gällde i Sverige vid den tidpunkt som respektive datum- eller </w:t>
-      </w:r>
-      <w:proofErr w:type="spellStart"/>
-      <w:r>
-        <w:t>tidpunktsfält</w:t>
-      </w:r>
-      <w:proofErr w:type="spellEnd"/>
-      <w:r>
-        <w:t xml:space="preserve"> bär information om. Såväl tjänstekonsumenter som tjänsteproducenter skall med andra ord förutsätta att datum och tidpunkter som utbyts är i tidszonerna </w:t>
-      </w:r>
-      <w:proofErr w:type="spellStart"/>
-      <w:r>
-        <w:t>CET</w:t>
-      </w:r>
-      <w:proofErr w:type="spellEnd"/>
-      <w:r>
-        <w:t xml:space="preserve"> (svensk normaltid) respektive </w:t>
-      </w:r>
-      <w:proofErr w:type="spellStart"/>
-      <w:r>
-        <w:t>CEST</w:t>
-      </w:r>
-      <w:proofErr w:type="spellEnd"/>
-      <w:r>
-        <w:t xml:space="preserve"> (svensk normaltid med justering för sommartid).</w:t>
+        <w:t>elandeformaten. Alla information om datum och tidpunkter som utbyts via tjänsterna ska ange datum och tidpunkter i den tidszon som gäller/gällde i Sverige vid den tidpunkt som respektive datum- eller tidpunktsfält bär information om. Såväl tjänstekonsumenter som tjänsteproducenter skall med andra ord förutsätta att datum och tidpunkter som utbyts är i tidszonerna CET (svensk normaltid) respektive CEST (svensk normaltid med justering för sommartid).</w:t>
       </w:r>
     </w:p>
     <w:p>
@@ -4976,15 +4740,7 @@
         <w:t>tekniskt fel</w:t>
       </w:r>
       <w:r>
-        <w:t xml:space="preserve"> levereras ett generellt undantag (</w:t>
-      </w:r>
-      <w:proofErr w:type="spellStart"/>
-      <w:r>
-        <w:t>SOAP-Exception</w:t>
-      </w:r>
-      <w:proofErr w:type="spellEnd"/>
-      <w:r>
-        <w:t>)</w:t>
+        <w:t xml:space="preserve"> levereras ett generellt undantag (SOAP-Exception)</w:t>
       </w:r>
       <w:r>
         <w:t xml:space="preserve">. Exempel på </w:t>
@@ -4993,24 +4749,11 @@
         <w:t xml:space="preserve">felsituationer som rapporteras som tekniskt fel </w:t>
       </w:r>
       <w:r>
-        <w:t xml:space="preserve">kan vara </w:t>
-      </w:r>
-      <w:proofErr w:type="spellStart"/>
-      <w:r>
-        <w:t>deadlock</w:t>
-      </w:r>
-      <w:proofErr w:type="spellEnd"/>
-      <w:r>
-        <w:t xml:space="preserve"> i databasen</w:t>
-      </w:r>
-      <w:r>
-        <w:t xml:space="preserve"> eller följdeffekter av </w:t>
-      </w:r>
-      <w:proofErr w:type="spellStart"/>
-      <w:r>
-        <w:t>programmeringsfel</w:t>
-      </w:r>
-      <w:proofErr w:type="spellEnd"/>
+        <w:t>kan vara deadlock i databasen</w:t>
+      </w:r>
+      <w:r>
+        <w:t xml:space="preserve"> eller följdeffekter av programmeringsfel</w:t>
+      </w:r>
       <w:r>
         <w:t>. Denna inform</w:t>
       </w:r>
@@ -5077,24 +4820,11 @@
         <w:t>r</w:t>
       </w:r>
       <w:r>
-        <w:t xml:space="preserve">na levereras </w:t>
-      </w:r>
-      <w:proofErr w:type="spellStart"/>
-      <w:r>
-        <w:t>resultCode</w:t>
-      </w:r>
-      <w:proofErr w:type="spellEnd"/>
-      <w:r>
-        <w:t>,</w:t>
-      </w:r>
-      <w:r>
-        <w:t xml:space="preserve"> </w:t>
-      </w:r>
-      <w:proofErr w:type="spellStart"/>
-      <w:r>
-        <w:t>resultText</w:t>
-      </w:r>
-      <w:proofErr w:type="spellEnd"/>
+        <w:t>na levereras resultCode,</w:t>
+      </w:r>
+      <w:r>
+        <w:t xml:space="preserve"> resultText</w:t>
+      </w:r>
       <w:r>
         <w:t>.</w:t>
       </w:r>
@@ -5105,13 +4835,8 @@
         <w:t>Syftet med</w:t>
       </w:r>
       <w:r>
-        <w:t xml:space="preserve"> </w:t>
-      </w:r>
-      <w:proofErr w:type="spellStart"/>
-      <w:r>
-        <w:t>resultText</w:t>
-      </w:r>
-      <w:proofErr w:type="spellEnd"/>
+        <w:t xml:space="preserve"> resultText</w:t>
+      </w:r>
       <w:r>
         <w:t xml:space="preserve"> är att </w:t>
       </w:r>
@@ -5141,13 +4866,8 @@
       <w:pPr>
         <w:pStyle w:val="BodyText"/>
       </w:pPr>
-      <w:proofErr w:type="spellStart"/>
-      <w:r>
-        <w:t>resultCode</w:t>
-      </w:r>
-      <w:proofErr w:type="spellEnd"/>
-      <w:r>
-        <w:t xml:space="preserve"> kan vara:</w:t>
+      <w:r>
+        <w:t>resultCode kan vara:</w:t>
       </w:r>
     </w:p>
     <w:p>
@@ -5232,11 +4952,9 @@
       <w:pPr>
         <w:pStyle w:val="BodyText"/>
       </w:pPr>
-      <w:proofErr w:type="spellStart"/>
       <w:r>
         <w:t>ERROR</w:t>
       </w:r>
-      <w:proofErr w:type="spellEnd"/>
       <w:r>
         <w:br/>
       </w:r>
@@ -5379,11 +5097,7 @@
         <w:t>producenter</w:t>
       </w:r>
       <w:r>
-        <w:t xml:space="preserve"> av detta </w:t>
-      </w:r>
-      <w:proofErr w:type="gramStart"/>
-      <w:r>
-        <w:t>tjänstekontrakt</w:t>
+        <w:t xml:space="preserve"> av detta tjänstekontrakt</w:t>
       </w:r>
       <w:r>
         <w:t xml:space="preserve"> </w:t>
@@ -5391,7 +5105,6 @@
       <w:r>
         <w:t>:</w:t>
       </w:r>
-      <w:proofErr w:type="gramEnd"/>
     </w:p>
     <w:p>
       <w:pPr>
@@ -6207,27 +5920,11 @@
         <w:t>Begäran</w:t>
       </w:r>
       <w:r>
-        <w:t xml:space="preserve"> (</w:t>
-      </w:r>
-      <w:proofErr w:type="spellStart"/>
-      <w:r>
-        <w:t>Request</w:t>
-      </w:r>
-      <w:proofErr w:type="spellEnd"/>
-      <w:r>
-        <w:t>)</w:t>
+        <w:t xml:space="preserve"> (Request)</w:t>
       </w:r>
       <w:bookmarkEnd w:id="32"/>
       <w:r>
-        <w:t xml:space="preserve"> och Svar (</w:t>
-      </w:r>
-      <w:proofErr w:type="spellStart"/>
-      <w:r>
-        <w:t>Response</w:t>
-      </w:r>
-      <w:proofErr w:type="spellEnd"/>
-      <w:r>
-        <w:t>)</w:t>
+        <w:t xml:space="preserve"> och Svar (Response)</w:t>
       </w:r>
     </w:p>
     <w:p>
@@ -7131,15 +6828,7 @@
         <w:t xml:space="preserve">sinsemellan </w:t>
       </w:r>
       <w:r>
-        <w:t xml:space="preserve">unika med avseende på de element som är del av postens </w:t>
-      </w:r>
-      <w:proofErr w:type="spellStart"/>
-      <w:r>
-        <w:t>unikhet</w:t>
-      </w:r>
-      <w:proofErr w:type="spellEnd"/>
-      <w:r>
-        <w:t>.</w:t>
+        <w:t>unika med avseende på de element som är del av postens unikhet.</w:t>
       </w:r>
     </w:p>
     <w:p>
@@ -7158,31 +6847,13 @@
         <w:t xml:space="preserve">R2: </w:t>
       </w:r>
       <w:r>
-        <w:t xml:space="preserve">För poster med </w:t>
-      </w:r>
-      <w:proofErr w:type="spellStart"/>
-      <w:r>
-        <w:t>DeleteFlag</w:t>
-      </w:r>
-      <w:proofErr w:type="spellEnd"/>
-      <w:r>
-        <w:t xml:space="preserve"> = </w:t>
-      </w:r>
-      <w:proofErr w:type="spellStart"/>
+        <w:t xml:space="preserve">För poster med DeleteFlag = </w:t>
+      </w:r>
       <w:r>
         <w:t>true</w:t>
       </w:r>
-      <w:proofErr w:type="spellEnd"/>
-      <w:r>
-        <w:t xml:space="preserve"> ska </w:t>
-      </w:r>
-      <w:proofErr w:type="gramStart"/>
-      <w:r>
-        <w:t>borttag</w:t>
-      </w:r>
-      <w:proofErr w:type="gramEnd"/>
-      <w:r>
-        <w:t xml:space="preserve"> gör</w:t>
+      <w:r>
+        <w:t xml:space="preserve"> ska borttag gör</w:t>
       </w:r>
       <w:r>
         <w:t>a</w:t>
@@ -7210,7 +6881,6 @@
         <w:pStyle w:val="Heading1"/>
       </w:pPr>
       <w:bookmarkStart w:id="35" w:name="_Toc215401256"/>
-      <w:proofErr w:type="spellStart"/>
       <w:r>
         <w:lastRenderedPageBreak/>
         <w:t>Find</w:t>
@@ -7219,7 +6889,6 @@
       <w:r>
         <w:t>EServices</w:t>
       </w:r>
-      <w:proofErr w:type="spellEnd"/>
     </w:p>
     <w:p>
       <w:r>
@@ -7586,26 +7255,13 @@
         <w:pStyle w:val="Heading2"/>
       </w:pPr>
       <w:r>
-        <w:t>Begäran (</w:t>
-      </w:r>
-      <w:proofErr w:type="spellStart"/>
-      <w:r>
-        <w:t>Request</w:t>
-      </w:r>
-      <w:proofErr w:type="spellEnd"/>
-      <w:r>
-        <w:t>)</w:t>
+        <w:t>Begäran (Request)</w:t>
       </w:r>
       <w:r>
         <w:t xml:space="preserve"> och Svar (</w:t>
       </w:r>
-      <w:proofErr w:type="spellStart"/>
-      <w:r>
-        <w:t>Response</w:t>
-      </w:r>
-      <w:proofErr w:type="spellEnd"/>
-      <w:r>
-        <w:t>)</w:t>
+      <w:r>
+        <w:t>Response)</w:t>
       </w:r>
     </w:p>
     <w:p>
@@ -8668,15 +8324,7 @@
         <w:t>eproducenten validerar begäran enligt regler som specificerats i per attribut ovan.</w:t>
       </w:r>
       <w:r>
-        <w:t xml:space="preserve"> Felaktigheter betraktas som </w:t>
-      </w:r>
-      <w:proofErr w:type="spellStart"/>
-      <w:r>
-        <w:t>programmeringsfel</w:t>
-      </w:r>
-      <w:proofErr w:type="spellEnd"/>
-      <w:r>
-        <w:t xml:space="preserve"> hos konsument och signaleras därför som tekniskt fel.</w:t>
+        <w:t xml:space="preserve"> Felaktigheter betraktas som programmeringsfel hos konsument och signaleras därför som tekniskt fel.</w:t>
       </w:r>
     </w:p>
     <w:p>
@@ -8904,13 +8552,8 @@
     <w:pPr>
       <w:pStyle w:val="Header"/>
     </w:pPr>
-    <w:proofErr w:type="spellStart"/>
     <w:r>
-      <w:t>Sida</w:t>
-    </w:r>
-    <w:proofErr w:type="spellEnd"/>
-    <w:r>
-      <w:t xml:space="preserve"> </w:t>
+      <w:t xml:space="preserve">Sida </w:t>
     </w:r>
     <w:r>
       <w:rPr>
@@ -8939,7 +8582,7 @@
         <w:noProof/>
         <w:sz w:val="24"/>
       </w:rPr>
-      <w:t>14</w:t>
+      <w:t>5</w:t>
     </w:r>
     <w:r>
       <w:rPr>
@@ -9435,13 +9078,8 @@
               <w:tab w:val="left" w:pos="31680"/>
             </w:tabs>
           </w:pPr>
-          <w:proofErr w:type="spellStart"/>
           <w:r>
-            <w:t>Dok.beteckning</w:t>
-          </w:r>
-          <w:proofErr w:type="spellEnd"/>
-          <w:r>
-            <w:t xml:space="preserve"> </w:t>
+            <w:t xml:space="preserve">Dok.beteckning </w:t>
           </w:r>
         </w:p>
       </w:tc>
@@ -9714,13 +9352,8 @@
               <w:tab w:val="left" w:pos="31680"/>
             </w:tabs>
           </w:pPr>
-          <w:proofErr w:type="spellStart"/>
           <w:r>
-            <w:t>CeHis</w:t>
-          </w:r>
-          <w:proofErr w:type="spellEnd"/>
-          <w:r>
-            <w:t xml:space="preserve"> Arkitekturledning</w:t>
+            <w:t>CeHis Arkitekturledning</w:t>
           </w:r>
         </w:p>
       </w:tc>
@@ -10338,13 +9971,8 @@
               <w:tab w:val="left" w:pos="31680"/>
             </w:tabs>
           </w:pPr>
-          <w:proofErr w:type="spellStart"/>
           <w:r>
-            <w:t>Dok.beteckning</w:t>
-          </w:r>
-          <w:proofErr w:type="spellEnd"/>
-          <w:r>
-            <w:t xml:space="preserve"> </w:t>
+            <w:t xml:space="preserve">Dok.beteckning </w:t>
           </w:r>
         </w:p>
       </w:tc>
@@ -10617,13 +10245,8 @@
               <w:tab w:val="left" w:pos="31680"/>
             </w:tabs>
           </w:pPr>
-          <w:proofErr w:type="spellStart"/>
           <w:r>
-            <w:t>CeHis</w:t>
-          </w:r>
-          <w:proofErr w:type="spellEnd"/>
-          <w:r>
-            <w:t xml:space="preserve"> Arkitekturledning</w:t>
+            <w:t>CeHis Arkitekturledning</w:t>
           </w:r>
         </w:p>
       </w:tc>
@@ -10760,7 +10383,7 @@
             <w:rPr>
               <w:noProof/>
             </w:rPr>
-            <w:t>14</w:t>
+            <w:t>5</w:t>
           </w:r>
           <w:r>
             <w:fldChar w:fldCharType="end"/>

--- a/ServiceInteractions/local/service/catalogue/eservices/docs/Tjanstekontrakt service catalogue eServices - Beskrivning.docx
+++ b/ServiceInteractions/local/service/catalogue/eservices/docs/Tjanstekontrakt service catalogue eServices - Beskrivning.docx
@@ -27,6 +27,7 @@
           <w:sz w:val="56"/>
         </w:rPr>
       </w:pPr>
+      <w:proofErr w:type="spellStart"/>
       <w:r>
         <w:rPr>
           <w:rFonts w:ascii="Arial" w:hAnsi="Arial"/>
@@ -35,6 +36,7 @@
         </w:rPr>
         <w:t>eServices</w:t>
       </w:r>
+      <w:proofErr w:type="spellEnd"/>
     </w:p>
     <w:p>
       <w:pPr>
@@ -2568,8 +2570,16 @@
               <w:rPr>
                 <w:i/>
               </w:rPr>
-              <w:t>Beskriv-ning</w:t>
-            </w:r>
+              <w:t>Beskriv-</w:t>
+            </w:r>
+            <w:proofErr w:type="spellStart"/>
+            <w:r>
+              <w:rPr>
+                <w:i/>
+              </w:rPr>
+              <w:t>ning</w:t>
+            </w:r>
+            <w:proofErr w:type="spellEnd"/>
           </w:p>
         </w:tc>
         <w:tc>
@@ -2604,12 +2614,14 @@
                 <w:i/>
               </w:rPr>
             </w:pPr>
+            <w:proofErr w:type="spellStart"/>
             <w:r>
               <w:rPr>
                 <w:i/>
               </w:rPr>
               <w:t>Mult</w:t>
             </w:r>
+            <w:proofErr w:type="spellEnd"/>
           </w:p>
         </w:tc>
         <w:tc>
@@ -2624,18 +2636,40 @@
                 <w:i/>
               </w:rPr>
             </w:pPr>
+            <w:proofErr w:type="spellStart"/>
             <w:r>
               <w:rPr>
                 <w:i/>
               </w:rPr>
-              <w:t xml:space="preserve">Kodverk/värde-mängd </w:t>
+              <w:t>Kodverk</w:t>
+            </w:r>
+            <w:proofErr w:type="spellEnd"/>
+            <w:r>
+              <w:rPr>
+                <w:i/>
+              </w:rPr>
+              <w:t xml:space="preserve">/värde-mängd </w:t>
             </w:r>
             <w:r>
               <w:rPr>
                 <w:i/>
               </w:rPr>
               <w:br/>
-              <w:t>/ ev begränsningar</w:t>
+              <w:t xml:space="preserve">/ </w:t>
+            </w:r>
+            <w:proofErr w:type="spellStart"/>
+            <w:r>
+              <w:rPr>
+                <w:i/>
+              </w:rPr>
+              <w:t>ev</w:t>
+            </w:r>
+            <w:proofErr w:type="spellEnd"/>
+            <w:r>
+              <w:rPr>
+                <w:i/>
+              </w:rPr>
+              <w:t xml:space="preserve"> begränsningar</w:t>
             </w:r>
           </w:p>
         </w:tc>
@@ -2670,9 +2704,11 @@
             <w:pPr>
               <w:pStyle w:val="BodyText"/>
             </w:pPr>
+            <w:proofErr w:type="spellStart"/>
             <w:r>
               <w:t>careUnit</w:t>
             </w:r>
+            <w:proofErr w:type="spellEnd"/>
           </w:p>
         </w:tc>
         <w:tc>
@@ -2707,7 +2743,15 @@
               <w:pStyle w:val="BodyText"/>
             </w:pPr>
             <w:r>
-              <w:t>1..1</w:t>
+              <w:t>1</w:t>
+            </w:r>
+            <w:proofErr w:type="gramStart"/>
+            <w:r>
+              <w:t>..</w:t>
+            </w:r>
+            <w:proofErr w:type="gramEnd"/>
+            <w:r>
+              <w:t>1</w:t>
             </w:r>
           </w:p>
         </w:tc>
@@ -2744,9 +2788,11 @@
             <w:pPr>
               <w:pStyle w:val="BodyText"/>
             </w:pPr>
+            <w:proofErr w:type="spellStart"/>
             <w:r>
               <w:t>validFrom</w:t>
             </w:r>
+            <w:proofErr w:type="spellEnd"/>
           </w:p>
         </w:tc>
         <w:tc>
@@ -2781,7 +2827,15 @@
               <w:pStyle w:val="BodyText"/>
             </w:pPr>
             <w:r>
-              <w:t>1..1</w:t>
+              <w:t>1</w:t>
+            </w:r>
+            <w:proofErr w:type="gramStart"/>
+            <w:r>
+              <w:t>..</w:t>
+            </w:r>
+            <w:proofErr w:type="gramEnd"/>
+            <w:r>
+              <w:t>1</w:t>
             </w:r>
           </w:p>
         </w:tc>
@@ -2818,9 +2872,11 @@
             <w:pPr>
               <w:pStyle w:val="BodyText"/>
             </w:pPr>
+            <w:proofErr w:type="spellStart"/>
             <w:r>
               <w:t>validTo</w:t>
             </w:r>
+            <w:proofErr w:type="spellEnd"/>
           </w:p>
         </w:tc>
         <w:tc>
@@ -2855,7 +2911,15 @@
               <w:pStyle w:val="BodyText"/>
             </w:pPr>
             <w:r>
-              <w:t>1..1</w:t>
+              <w:t>1</w:t>
+            </w:r>
+            <w:proofErr w:type="gramStart"/>
+            <w:r>
+              <w:t>..</w:t>
+            </w:r>
+            <w:proofErr w:type="gramEnd"/>
+            <w:r>
+              <w:t>1</w:t>
             </w:r>
           </w:p>
         </w:tc>
@@ -2892,9 +2956,11 @@
             <w:pPr>
               <w:pStyle w:val="BodyText"/>
             </w:pPr>
+            <w:proofErr w:type="spellStart"/>
             <w:r>
               <w:t>supportedInteractions</w:t>
             </w:r>
+            <w:proofErr w:type="spellEnd"/>
           </w:p>
         </w:tc>
         <w:tc>
@@ -2929,7 +2995,15 @@
               <w:pStyle w:val="BodyText"/>
             </w:pPr>
             <w:r>
-              <w:t>1..1</w:t>
+              <w:t>1</w:t>
+            </w:r>
+            <w:proofErr w:type="gramStart"/>
+            <w:r>
+              <w:t>..</w:t>
+            </w:r>
+            <w:proofErr w:type="gramEnd"/>
+            <w:r>
+              <w:t>1</w:t>
             </w:r>
           </w:p>
         </w:tc>
@@ -2966,9 +3040,11 @@
             <w:pPr>
               <w:pStyle w:val="BodyText"/>
             </w:pPr>
+            <w:proofErr w:type="spellStart"/>
             <w:r>
               <w:t>serviceID</w:t>
             </w:r>
+            <w:proofErr w:type="spellEnd"/>
           </w:p>
         </w:tc>
         <w:tc>
@@ -3003,7 +3079,15 @@
               <w:pStyle w:val="BodyText"/>
             </w:pPr>
             <w:r>
-              <w:t>1..1</w:t>
+              <w:t>1</w:t>
+            </w:r>
+            <w:proofErr w:type="gramStart"/>
+            <w:r>
+              <w:t>..</w:t>
+            </w:r>
+            <w:proofErr w:type="gramEnd"/>
+            <w:r>
+              <w:t>1</w:t>
             </w:r>
           </w:p>
         </w:tc>
@@ -3040,9 +3124,11 @@
             <w:pPr>
               <w:pStyle w:val="BodyText"/>
             </w:pPr>
+            <w:proofErr w:type="spellStart"/>
             <w:r>
               <w:t>sourceSystemHsaID</w:t>
             </w:r>
+            <w:proofErr w:type="spellEnd"/>
           </w:p>
         </w:tc>
         <w:tc>
@@ -3077,10 +3163,16 @@
               <w:pStyle w:val="BodyText"/>
             </w:pPr>
             <w:r>
-              <w:t>1..1</w:t>
-            </w:r>
-            <w:bookmarkStart w:id="11" w:name="_GoBack"/>
-            <w:bookmarkEnd w:id="11"/>
+              <w:t>1</w:t>
+            </w:r>
+            <w:proofErr w:type="gramStart"/>
+            <w:r>
+              <w:t>..</w:t>
+            </w:r>
+            <w:proofErr w:type="gramEnd"/>
+            <w:r>
+              <w:t>1</w:t>
+            </w:r>
           </w:p>
         </w:tc>
         <w:tc>
@@ -3116,9 +3208,11 @@
             <w:pPr>
               <w:pStyle w:val="BodyText"/>
             </w:pPr>
+            <w:proofErr w:type="spellStart"/>
             <w:r>
               <w:t>typeOfCare</w:t>
             </w:r>
+            <w:proofErr w:type="spellEnd"/>
           </w:p>
         </w:tc>
         <w:tc>
@@ -3153,7 +3247,15 @@
               <w:pStyle w:val="BodyText"/>
             </w:pPr>
             <w:r>
-              <w:t>0..*</w:t>
+              <w:t>0</w:t>
+            </w:r>
+            <w:proofErr w:type="gramStart"/>
+            <w:r>
+              <w:t>..</w:t>
+            </w:r>
+            <w:proofErr w:type="gramEnd"/>
+            <w:r>
+              <w:t>*</w:t>
             </w:r>
           </w:p>
         </w:tc>
@@ -3190,9 +3292,11 @@
             <w:pPr>
               <w:pStyle w:val="BodyText"/>
             </w:pPr>
+            <w:proofErr w:type="spellStart"/>
             <w:r>
               <w:t>typeOfCareServices</w:t>
             </w:r>
+            <w:proofErr w:type="spellEnd"/>
           </w:p>
         </w:tc>
         <w:tc>
@@ -3227,7 +3331,15 @@
               <w:pStyle w:val="BodyText"/>
             </w:pPr>
             <w:r>
-              <w:t>0..*</w:t>
+              <w:t>0</w:t>
+            </w:r>
+            <w:proofErr w:type="gramStart"/>
+            <w:r>
+              <w:t>..</w:t>
+            </w:r>
+            <w:proofErr w:type="gramEnd"/>
+            <w:r>
+              <w:t>*</w:t>
             </w:r>
           </w:p>
         </w:tc>
@@ -3264,9 +3376,11 @@
             <w:pPr>
               <w:pStyle w:val="BodyText"/>
             </w:pPr>
+            <w:proofErr w:type="spellStart"/>
             <w:r>
               <w:t>creationTime</w:t>
             </w:r>
+            <w:proofErr w:type="spellEnd"/>
           </w:p>
         </w:tc>
         <w:tc>
@@ -3301,7 +3415,15 @@
               <w:pStyle w:val="BodyText"/>
             </w:pPr>
             <w:r>
-              <w:t>0..1</w:t>
+              <w:t>0</w:t>
+            </w:r>
+            <w:proofErr w:type="gramStart"/>
+            <w:r>
+              <w:t>..</w:t>
+            </w:r>
+            <w:proofErr w:type="gramEnd"/>
+            <w:r>
+              <w:t>1</w:t>
             </w:r>
           </w:p>
         </w:tc>
@@ -3338,9 +3460,11 @@
             <w:pPr>
               <w:pStyle w:val="BodyText"/>
             </w:pPr>
+            <w:proofErr w:type="spellStart"/>
             <w:r>
               <w:t>updateTime</w:t>
             </w:r>
+            <w:proofErr w:type="spellEnd"/>
           </w:p>
         </w:tc>
         <w:tc>
@@ -3375,7 +3499,15 @@
               <w:pStyle w:val="BodyText"/>
             </w:pPr>
             <w:r>
-              <w:t>0..1</w:t>
+              <w:t>0</w:t>
+            </w:r>
+            <w:proofErr w:type="gramStart"/>
+            <w:r>
+              <w:t>..</w:t>
+            </w:r>
+            <w:proofErr w:type="gramEnd"/>
+            <w:r>
+              <w:t>1</w:t>
             </w:r>
           </w:p>
         </w:tc>
@@ -3491,58 +3623,68 @@
       <w:pPr>
         <w:pStyle w:val="Heading1"/>
       </w:pPr>
-      <w:bookmarkStart w:id="12" w:name="_Toc215401250"/>
+      <w:bookmarkStart w:id="11" w:name="_Toc215401250"/>
       <w:r>
         <w:lastRenderedPageBreak/>
         <w:t>Informationssäkerhet</w:t>
       </w:r>
       <w:bookmarkEnd w:id="9"/>
       <w:bookmarkEnd w:id="10"/>
+      <w:bookmarkEnd w:id="11"/>
+    </w:p>
+    <w:p>
+      <w:pPr>
+        <w:pStyle w:val="BodyText"/>
+      </w:pPr>
+      <w:r>
+        <w:t xml:space="preserve">väntetidsinformation klassas som </w:t>
+      </w:r>
+      <w:proofErr w:type="gramStart"/>
+      <w:r>
+        <w:t>…</w:t>
+      </w:r>
+      <w:r>
+        <w:t>.</w:t>
+      </w:r>
+      <w:proofErr w:type="gramEnd"/>
+      <w:r>
+        <w:t xml:space="preserve"> </w:t>
+      </w:r>
+    </w:p>
+    <w:p>
+      <w:pPr>
+        <w:pStyle w:val="Heading1"/>
+      </w:pPr>
+      <w:bookmarkStart w:id="12" w:name="_Toc215401251"/>
+      <w:r>
+        <w:lastRenderedPageBreak/>
+        <w:t>Tjänstedomänens arkitektur</w:t>
+      </w:r>
       <w:bookmarkEnd w:id="12"/>
     </w:p>
     <w:p>
       <w:pPr>
-        <w:pStyle w:val="BodyText"/>
-      </w:pPr>
-      <w:r>
-        <w:t>väntetidsinformation klassas som …</w:t>
-      </w:r>
-      <w:r>
-        <w:t xml:space="preserve">. </w:t>
+        <w:pStyle w:val="Heading2"/>
+      </w:pPr>
+      <w:r>
+        <w:t xml:space="preserve">Uppdatering, </w:t>
+      </w:r>
+      <w:r>
+        <w:t>Federation</w:t>
+      </w:r>
+      <w:r>
+        <w:t xml:space="preserve"> och replikering</w:t>
       </w:r>
     </w:p>
     <w:p>
       <w:pPr>
-        <w:pStyle w:val="Heading1"/>
-      </w:pPr>
-      <w:bookmarkStart w:id="13" w:name="_Toc215401251"/>
-      <w:r>
-        <w:lastRenderedPageBreak/>
-        <w:t>Tjänstedomänens arkitektur</w:t>
-      </w:r>
-      <w:bookmarkEnd w:id="13"/>
-    </w:p>
-    <w:p>
-      <w:pPr>
-        <w:pStyle w:val="Heading2"/>
-      </w:pPr>
-      <w:r>
-        <w:t xml:space="preserve">Uppdatering, </w:t>
-      </w:r>
-      <w:r>
-        <w:t>Federation</w:t>
-      </w:r>
-      <w:r>
-        <w:t xml:space="preserve"> och replikering</w:t>
-      </w:r>
-    </w:p>
-    <w:p>
-      <w:pPr>
         <w:pStyle w:val="BodyText"/>
       </w:pPr>
+      <w:proofErr w:type="spellStart"/>
       <w:r>
         <w:t>EServices</w:t>
       </w:r>
+      <w:proofErr w:type="spellEnd"/>
       <w:r>
         <w:t xml:space="preserve"> är en stödtjänst som kan finnas i </w:t>
       </w:r>
@@ -3803,8 +3945,13 @@
                 <w:numId w:val="7"/>
               </w:numPr>
             </w:pPr>
-            <w:r>
-              <w:t xml:space="preserve">Inera AB:s organisationsnummer för nationellt </w:t>
+            <w:proofErr w:type="spellStart"/>
+            <w:r>
+              <w:t>Inera</w:t>
+            </w:r>
+            <w:proofErr w:type="spellEnd"/>
+            <w:r>
+              <w:t xml:space="preserve"> AB:s organisationsnummer för nationellt </w:t>
             </w:r>
             <w:r>
               <w:t>väntetid</w:t>
@@ -3894,41 +4041,13 @@
           </w:p>
         </w:tc>
       </w:tr>
-      <w:tr>
-        <w:tc>
-          <w:tcPr>
-            <w:tcW w:w="3036" w:type="dxa"/>
-            <w:shd w:val="clear" w:color="auto" w:fill="auto"/>
-          </w:tcPr>
-          <w:p>
-            <w:pPr>
-              <w:pStyle w:val="BodyText"/>
-            </w:pPr>
-            <w:r>
-              <w:t>Notifieringskontrakt</w:t>
-            </w:r>
-          </w:p>
-        </w:tc>
-        <w:tc>
-          <w:tcPr>
-            <w:tcW w:w="5436" w:type="dxa"/>
-            <w:shd w:val="clear" w:color="auto" w:fill="auto"/>
-          </w:tcPr>
-          <w:p>
-            <w:pPr>
-              <w:pStyle w:val="BodyText"/>
-            </w:pPr>
-            <w:r>
-              <w:t>System-baserad adressering: Tjänsteproducentens (prenumererande ”system”) HSA-id</w:t>
-            </w:r>
-          </w:p>
-        </w:tc>
-      </w:tr>
     </w:tbl>
     <w:p>
       <w:pPr>
         <w:pStyle w:val="BodyText"/>
       </w:pPr>
+      <w:bookmarkStart w:id="13" w:name="_GoBack"/>
+      <w:bookmarkEnd w:id="13"/>
     </w:p>
     <w:p>
       <w:pPr>
@@ -3957,7 +4076,31 @@
         <w:pStyle w:val="BodyText"/>
       </w:pPr>
       <w:r>
-        <w:t>Den logisk adressen (RIVTA 2 Logical Address) vid anrop av</w:t>
+        <w:t xml:space="preserve">Den </w:t>
+      </w:r>
+      <w:proofErr w:type="gramStart"/>
+      <w:r>
+        <w:t>logisk</w:t>
+      </w:r>
+      <w:proofErr w:type="gramEnd"/>
+      <w:r>
+        <w:t xml:space="preserve"> adressen (RIVTA 2 </w:t>
+      </w:r>
+      <w:proofErr w:type="spellStart"/>
+      <w:r>
+        <w:t>Logical</w:t>
+      </w:r>
+      <w:proofErr w:type="spellEnd"/>
+      <w:r>
+        <w:t xml:space="preserve"> </w:t>
+      </w:r>
+      <w:proofErr w:type="spellStart"/>
+      <w:r>
+        <w:t>Address</w:t>
+      </w:r>
+      <w:proofErr w:type="spellEnd"/>
+      <w:r>
+        <w:t>) vid anrop av</w:t>
       </w:r>
       <w:r>
         <w:t xml:space="preserve"> tjänsteproducenter för fråge- och uppdateringskontrakten</w:t>
@@ -3975,7 +4118,15 @@
         <w:t>väntetidsindex</w:t>
       </w:r>
       <w:r>
-        <w:t xml:space="preserve"> har Inera AB:s organisationsnummer som adress och ett landstingsinternt </w:t>
+        <w:t xml:space="preserve"> har </w:t>
+      </w:r>
+      <w:proofErr w:type="spellStart"/>
+      <w:r>
+        <w:t>Inera</w:t>
+      </w:r>
+      <w:proofErr w:type="spellEnd"/>
+      <w:r>
+        <w:t xml:space="preserve"> AB:s organisationsnummer som adress och ett landstingsinternt </w:t>
       </w:r>
       <w:r>
         <w:t>väntetidsindex</w:t>
@@ -4641,13 +4792,29 @@
         <w:pStyle w:val="BodyText"/>
       </w:pPr>
       <w:r>
-        <w:t>Datum anges alltid på formatet ”ÅÅÅÅMMDD”, vilket motsvara</w:t>
+        <w:t>Datum anges alltid på formatet ”</w:t>
+      </w:r>
+      <w:proofErr w:type="spellStart"/>
+      <w:r>
+        <w:t>ÅÅÅÅMMDD</w:t>
+      </w:r>
+      <w:proofErr w:type="spellEnd"/>
+      <w:r>
+        <w:t>”, vilket motsvara</w:t>
       </w:r>
       <w:r>
         <w:t>r</w:t>
       </w:r>
       <w:r>
-        <w:t xml:space="preserve"> den ISO 8601 och ISO 8824-kompatibla formatbeskrivningen ”YYYYMMDD”.</w:t>
+        <w:t xml:space="preserve"> den ISO 8601 och ISO 8824-kompatibla formatbeskrivningen ”</w:t>
+      </w:r>
+      <w:proofErr w:type="spellStart"/>
+      <w:r>
+        <w:t>YYYYMMDD</w:t>
+      </w:r>
+      <w:proofErr w:type="spellEnd"/>
+      <w:r>
+        <w:t>”.</w:t>
       </w:r>
     </w:p>
     <w:p>
@@ -4676,19 +4843,32 @@
         <w:t>Tidpunkt</w:t>
       </w:r>
       <w:r>
-        <w:t>er anges alltid på formatet ”ÅÅÅÅMMDDtt</w:t>
+        <w:t>er anges alltid på formatet ”</w:t>
+      </w:r>
+      <w:proofErr w:type="spellStart"/>
+      <w:r>
+        <w:t>ÅÅÅÅMMDDtt</w:t>
       </w:r>
       <w:r>
         <w:t>mmss</w:t>
       </w:r>
+      <w:proofErr w:type="spellEnd"/>
       <w:r>
         <w:t>”, vilket motsvara den ISO 8601 och ISO 8824-kompatibla</w:t>
       </w:r>
       <w:r>
-        <w:t xml:space="preserve"> formatbeskrivningen ”YYYYMMDDhh</w:t>
-      </w:r>
-      <w:r>
-        <w:t>mmss”.</w:t>
+        <w:t xml:space="preserve"> formatbeskrivningen ”</w:t>
+      </w:r>
+      <w:proofErr w:type="spellStart"/>
+      <w:r>
+        <w:t>YYYYMMDDhh</w:t>
+      </w:r>
+      <w:r>
+        <w:t>mmss</w:t>
+      </w:r>
+      <w:proofErr w:type="spellEnd"/>
+      <w:r>
+        <w:t>”.</w:t>
       </w:r>
     </w:p>
     <w:p>
@@ -4715,7 +4895,31 @@
         <w:t>medd</w:t>
       </w:r>
       <w:r>
-        <w:t>elandeformaten. Alla information om datum och tidpunkter som utbyts via tjänsterna ska ange datum och tidpunkter i den tidszon som gäller/gällde i Sverige vid den tidpunkt som respektive datum- eller tidpunktsfält bär information om. Såväl tjänstekonsumenter som tjänsteproducenter skall med andra ord förutsätta att datum och tidpunkter som utbyts är i tidszonerna CET (svensk normaltid) respektive CEST (svensk normaltid med justering för sommartid).</w:t>
+        <w:t xml:space="preserve">elandeformaten. Alla information om datum och tidpunkter som utbyts via tjänsterna ska ange datum och tidpunkter i den tidszon som gäller/gällde i Sverige vid den tidpunkt som respektive datum- eller </w:t>
+      </w:r>
+      <w:proofErr w:type="spellStart"/>
+      <w:r>
+        <w:t>tidpunktsfält</w:t>
+      </w:r>
+      <w:proofErr w:type="spellEnd"/>
+      <w:r>
+        <w:t xml:space="preserve"> bär information om. Såväl tjänstekonsumenter som tjänsteproducenter skall med andra ord förutsätta att datum och tidpunkter som utbyts är i tidszonerna </w:t>
+      </w:r>
+      <w:proofErr w:type="spellStart"/>
+      <w:r>
+        <w:t>CET</w:t>
+      </w:r>
+      <w:proofErr w:type="spellEnd"/>
+      <w:r>
+        <w:t xml:space="preserve"> (svensk normaltid) respektive </w:t>
+      </w:r>
+      <w:proofErr w:type="spellStart"/>
+      <w:r>
+        <w:t>CEST</w:t>
+      </w:r>
+      <w:proofErr w:type="spellEnd"/>
+      <w:r>
+        <w:t xml:space="preserve"> (svensk normaltid med justering för sommartid).</w:t>
       </w:r>
     </w:p>
     <w:p>
@@ -4740,7 +4944,15 @@
         <w:t>tekniskt fel</w:t>
       </w:r>
       <w:r>
-        <w:t xml:space="preserve"> levereras ett generellt undantag (SOAP-Exception)</w:t>
+        <w:t xml:space="preserve"> levereras ett generellt undantag (</w:t>
+      </w:r>
+      <w:proofErr w:type="spellStart"/>
+      <w:r>
+        <w:t>SOAP-Exception</w:t>
+      </w:r>
+      <w:proofErr w:type="spellEnd"/>
+      <w:r>
+        <w:t>)</w:t>
       </w:r>
       <w:r>
         <w:t xml:space="preserve">. Exempel på </w:t>
@@ -4749,11 +4961,24 @@
         <w:t xml:space="preserve">felsituationer som rapporteras som tekniskt fel </w:t>
       </w:r>
       <w:r>
-        <w:t>kan vara deadlock i databasen</w:t>
-      </w:r>
-      <w:r>
-        <w:t xml:space="preserve"> eller följdeffekter av programmeringsfel</w:t>
-      </w:r>
+        <w:t xml:space="preserve">kan vara </w:t>
+      </w:r>
+      <w:proofErr w:type="spellStart"/>
+      <w:r>
+        <w:t>deadlock</w:t>
+      </w:r>
+      <w:proofErr w:type="spellEnd"/>
+      <w:r>
+        <w:t xml:space="preserve"> i databasen</w:t>
+      </w:r>
+      <w:r>
+        <w:t xml:space="preserve"> eller följdeffekter av </w:t>
+      </w:r>
+      <w:proofErr w:type="spellStart"/>
+      <w:r>
+        <w:t>programmeringsfel</w:t>
+      </w:r>
+      <w:proofErr w:type="spellEnd"/>
       <w:r>
         <w:t>. Denna inform</w:t>
       </w:r>
@@ -4820,11 +5045,24 @@
         <w:t>r</w:t>
       </w:r>
       <w:r>
-        <w:t>na levereras resultCode,</w:t>
-      </w:r>
-      <w:r>
-        <w:t xml:space="preserve"> resultText</w:t>
-      </w:r>
+        <w:t xml:space="preserve">na levereras </w:t>
+      </w:r>
+      <w:proofErr w:type="spellStart"/>
+      <w:r>
+        <w:t>resultCode</w:t>
+      </w:r>
+      <w:proofErr w:type="spellEnd"/>
+      <w:r>
+        <w:t>,</w:t>
+      </w:r>
+      <w:r>
+        <w:t xml:space="preserve"> </w:t>
+      </w:r>
+      <w:proofErr w:type="spellStart"/>
+      <w:r>
+        <w:t>resultText</w:t>
+      </w:r>
+      <w:proofErr w:type="spellEnd"/>
       <w:r>
         <w:t>.</w:t>
       </w:r>
@@ -4835,8 +5073,13 @@
         <w:t>Syftet med</w:t>
       </w:r>
       <w:r>
-        <w:t xml:space="preserve"> resultText</w:t>
-      </w:r>
+        <w:t xml:space="preserve"> </w:t>
+      </w:r>
+      <w:proofErr w:type="spellStart"/>
+      <w:r>
+        <w:t>resultText</w:t>
+      </w:r>
+      <w:proofErr w:type="spellEnd"/>
       <w:r>
         <w:t xml:space="preserve"> är att </w:t>
       </w:r>
@@ -4866,8 +5109,13 @@
       <w:pPr>
         <w:pStyle w:val="BodyText"/>
       </w:pPr>
-      <w:r>
-        <w:t>resultCode kan vara:</w:t>
+      <w:proofErr w:type="spellStart"/>
+      <w:r>
+        <w:t>resultCode</w:t>
+      </w:r>
+      <w:proofErr w:type="spellEnd"/>
+      <w:r>
+        <w:t xml:space="preserve"> kan vara:</w:t>
       </w:r>
     </w:p>
     <w:p>
@@ -4952,9 +5200,11 @@
       <w:pPr>
         <w:pStyle w:val="BodyText"/>
       </w:pPr>
+      <w:proofErr w:type="spellStart"/>
       <w:r>
         <w:t>ERROR</w:t>
       </w:r>
+      <w:proofErr w:type="spellEnd"/>
       <w:r>
         <w:br/>
       </w:r>
@@ -5097,7 +5347,11 @@
         <w:t>producenter</w:t>
       </w:r>
       <w:r>
-        <w:t xml:space="preserve"> av detta tjänstekontrakt</w:t>
+        <w:t xml:space="preserve"> av detta </w:t>
+      </w:r>
+      <w:proofErr w:type="gramStart"/>
+      <w:r>
+        <w:t>tjänstekontrakt</w:t>
       </w:r>
       <w:r>
         <w:t xml:space="preserve"> </w:t>
@@ -5105,6 +5359,7 @@
       <w:r>
         <w:t>:</w:t>
       </w:r>
+      <w:proofErr w:type="gramEnd"/>
     </w:p>
     <w:p>
       <w:pPr>
@@ -5920,11 +6175,27 @@
         <w:t>Begäran</w:t>
       </w:r>
       <w:r>
-        <w:t xml:space="preserve"> (Request)</w:t>
+        <w:t xml:space="preserve"> (</w:t>
+      </w:r>
+      <w:proofErr w:type="spellStart"/>
+      <w:r>
+        <w:t>Request</w:t>
+      </w:r>
+      <w:proofErr w:type="spellEnd"/>
+      <w:r>
+        <w:t>)</w:t>
       </w:r>
       <w:bookmarkEnd w:id="32"/>
       <w:r>
-        <w:t xml:space="preserve"> och Svar (Response)</w:t>
+        <w:t xml:space="preserve"> och Svar (</w:t>
+      </w:r>
+      <w:proofErr w:type="spellStart"/>
+      <w:r>
+        <w:t>Response</w:t>
+      </w:r>
+      <w:proofErr w:type="spellEnd"/>
+      <w:r>
+        <w:t>)</w:t>
       </w:r>
     </w:p>
     <w:p>
@@ -6828,7 +7099,15 @@
         <w:t xml:space="preserve">sinsemellan </w:t>
       </w:r>
       <w:r>
-        <w:t>unika med avseende på de element som är del av postens unikhet.</w:t>
+        <w:t xml:space="preserve">unika med avseende på de element som är del av postens </w:t>
+      </w:r>
+      <w:proofErr w:type="spellStart"/>
+      <w:r>
+        <w:t>unikhet</w:t>
+      </w:r>
+      <w:proofErr w:type="spellEnd"/>
+      <w:r>
+        <w:t>.</w:t>
       </w:r>
     </w:p>
     <w:p>
@@ -6847,13 +7126,31 @@
         <w:t xml:space="preserve">R2: </w:t>
       </w:r>
       <w:r>
-        <w:t xml:space="preserve">För poster med DeleteFlag = </w:t>
-      </w:r>
+        <w:t xml:space="preserve">För poster med </w:t>
+      </w:r>
+      <w:proofErr w:type="spellStart"/>
+      <w:r>
+        <w:t>DeleteFlag</w:t>
+      </w:r>
+      <w:proofErr w:type="spellEnd"/>
+      <w:r>
+        <w:t xml:space="preserve"> = </w:t>
+      </w:r>
+      <w:proofErr w:type="spellStart"/>
       <w:r>
         <w:t>true</w:t>
       </w:r>
-      <w:r>
-        <w:t xml:space="preserve"> ska borttag gör</w:t>
+      <w:proofErr w:type="spellEnd"/>
+      <w:r>
+        <w:t xml:space="preserve"> ska </w:t>
+      </w:r>
+      <w:proofErr w:type="gramStart"/>
+      <w:r>
+        <w:t>borttag</w:t>
+      </w:r>
+      <w:proofErr w:type="gramEnd"/>
+      <w:r>
+        <w:t xml:space="preserve"> gör</w:t>
       </w:r>
       <w:r>
         <w:t>a</w:t>
@@ -6881,6 +7178,7 @@
         <w:pStyle w:val="Heading1"/>
       </w:pPr>
       <w:bookmarkStart w:id="35" w:name="_Toc215401256"/>
+      <w:proofErr w:type="spellStart"/>
       <w:r>
         <w:lastRenderedPageBreak/>
         <w:t>Find</w:t>
@@ -6889,6 +7187,7 @@
       <w:r>
         <w:t>EServices</w:t>
       </w:r>
+      <w:proofErr w:type="spellEnd"/>
     </w:p>
     <w:p>
       <w:r>
@@ -7255,13 +7554,26 @@
         <w:pStyle w:val="Heading2"/>
       </w:pPr>
       <w:r>
-        <w:t>Begäran (Request)</w:t>
+        <w:t>Begäran (</w:t>
+      </w:r>
+      <w:proofErr w:type="spellStart"/>
+      <w:r>
+        <w:t>Request</w:t>
+      </w:r>
+      <w:proofErr w:type="spellEnd"/>
+      <w:r>
+        <w:t>)</w:t>
       </w:r>
       <w:r>
         <w:t xml:space="preserve"> och Svar (</w:t>
       </w:r>
-      <w:r>
-        <w:t>Response)</w:t>
+      <w:proofErr w:type="spellStart"/>
+      <w:r>
+        <w:t>Response</w:t>
+      </w:r>
+      <w:proofErr w:type="spellEnd"/>
+      <w:r>
+        <w:t>)</w:t>
       </w:r>
     </w:p>
     <w:p>
@@ -8324,7 +8636,15 @@
         <w:t>eproducenten validerar begäran enligt regler som specificerats i per attribut ovan.</w:t>
       </w:r>
       <w:r>
-        <w:t xml:space="preserve"> Felaktigheter betraktas som programmeringsfel hos konsument och signaleras därför som tekniskt fel.</w:t>
+        <w:t xml:space="preserve"> Felaktigheter betraktas som </w:t>
+      </w:r>
+      <w:proofErr w:type="spellStart"/>
+      <w:r>
+        <w:t>programmeringsfel</w:t>
+      </w:r>
+      <w:proofErr w:type="spellEnd"/>
+      <w:r>
+        <w:t xml:space="preserve"> hos konsument och signaleras därför som tekniskt fel.</w:t>
       </w:r>
     </w:p>
     <w:p>
@@ -8552,8 +8872,13 @@
     <w:pPr>
       <w:pStyle w:val="Header"/>
     </w:pPr>
+    <w:proofErr w:type="spellStart"/>
     <w:r>
-      <w:t xml:space="preserve">Sida </w:t>
+      <w:t>Sida</w:t>
+    </w:r>
+    <w:proofErr w:type="spellEnd"/>
+    <w:r>
+      <w:t xml:space="preserve"> </w:t>
     </w:r>
     <w:r>
       <w:rPr>
@@ -8582,7 +8907,7 @@
         <w:noProof/>
         <w:sz w:val="24"/>
       </w:rPr>
-      <w:t>5</w:t>
+      <w:t>8</w:t>
     </w:r>
     <w:r>
       <w:rPr>
@@ -9078,8 +9403,13 @@
               <w:tab w:val="left" w:pos="31680"/>
             </w:tabs>
           </w:pPr>
+          <w:proofErr w:type="spellStart"/>
           <w:r>
-            <w:t xml:space="preserve">Dok.beteckning </w:t>
+            <w:t>Dok.beteckning</w:t>
+          </w:r>
+          <w:proofErr w:type="spellEnd"/>
+          <w:r>
+            <w:t xml:space="preserve"> </w:t>
           </w:r>
         </w:p>
       </w:tc>
@@ -9352,8 +9682,13 @@
               <w:tab w:val="left" w:pos="31680"/>
             </w:tabs>
           </w:pPr>
+          <w:proofErr w:type="spellStart"/>
           <w:r>
-            <w:t>CeHis Arkitekturledning</w:t>
+            <w:t>CeHis</w:t>
+          </w:r>
+          <w:proofErr w:type="spellEnd"/>
+          <w:r>
+            <w:t xml:space="preserve"> Arkitekturledning</w:t>
           </w:r>
         </w:p>
       </w:tc>
@@ -9971,8 +10306,13 @@
               <w:tab w:val="left" w:pos="31680"/>
             </w:tabs>
           </w:pPr>
+          <w:proofErr w:type="spellStart"/>
           <w:r>
-            <w:t xml:space="preserve">Dok.beteckning </w:t>
+            <w:t>Dok.beteckning</w:t>
+          </w:r>
+          <w:proofErr w:type="spellEnd"/>
+          <w:r>
+            <w:t xml:space="preserve"> </w:t>
           </w:r>
         </w:p>
       </w:tc>
@@ -10245,8 +10585,13 @@
               <w:tab w:val="left" w:pos="31680"/>
             </w:tabs>
           </w:pPr>
+          <w:proofErr w:type="spellStart"/>
           <w:r>
-            <w:t>CeHis Arkitekturledning</w:t>
+            <w:t>CeHis</w:t>
+          </w:r>
+          <w:proofErr w:type="spellEnd"/>
+          <w:r>
+            <w:t xml:space="preserve"> Arkitekturledning</w:t>
           </w:r>
         </w:p>
       </w:tc>
@@ -10383,7 +10728,7 @@
             <w:rPr>
               <w:noProof/>
             </w:rPr>
-            <w:t>5</w:t>
+            <w:t>8</w:t>
           </w:r>
           <w:r>
             <w:fldChar w:fldCharType="end"/>
